--- a/3. Documents/1. Pase a produccion/2. Creación de base de datos.docx
+++ b/3. Documents/1. Pase a produccion/2. Creación de base de datos.docx
@@ -37,7 +37,31 @@
         <w:rPr>
           <w:rFonts w:cstheme="minorHAnsi"/>
         </w:rPr>
-        <w:t xml:space="preserve"> tablas y procedimientos almacenados en la base de datos existente.</w:t>
+        <w:t xml:space="preserve"> tablas</w:t>
+      </w:r>
+      <w:r>
+        <w:rPr>
+          <w:rFonts w:cstheme="minorHAnsi"/>
+        </w:rPr>
+        <w:t xml:space="preserve">, </w:t>
+      </w:r>
+      <w:r>
+        <w:rPr>
+          <w:rFonts w:cstheme="minorHAnsi"/>
+        </w:rPr>
+        <w:t xml:space="preserve">procedimientos almacenados </w:t>
+      </w:r>
+      <w:r>
+        <w:rPr>
+          <w:rFonts w:cstheme="minorHAnsi"/>
+        </w:rPr>
+        <w:t xml:space="preserve">e inserción de data </w:t>
+      </w:r>
+      <w:r>
+        <w:rPr>
+          <w:rFonts w:cstheme="minorHAnsi"/>
+        </w:rPr>
+        <w:t>en la base de datos existente.</w:t>
       </w:r>
     </w:p>
     <w:p>
@@ -90,7 +114,21 @@
         <w:rPr>
           <w:lang w:val="es-MX"/>
         </w:rPr>
-        <w:t xml:space="preserve">Dentro de cada archivo (.sql) reemplazar la palabra </w:t>
+        <w:t>Dentro de cada archivo (.</w:t>
+      </w:r>
+      <w:proofErr w:type="spellStart"/>
+      <w:r>
+        <w:rPr>
+          <w:lang w:val="es-MX"/>
+        </w:rPr>
+        <w:t>sql</w:t>
+      </w:r>
+      <w:proofErr w:type="spellEnd"/>
+      <w:r>
+        <w:rPr>
+          <w:lang w:val="es-MX"/>
+        </w:rPr>
+        <w:t xml:space="preserve">) reemplazar la palabra </w:t>
       </w:r>
       <w:r>
         <w:rPr>
@@ -186,8 +224,16 @@
         <w:rPr>
           <w:lang w:val="es-MX"/>
         </w:rPr>
-        <w:t>Script tables.sql</w:t>
-      </w:r>
+        <w:t xml:space="preserve">Script </w:t>
+      </w:r>
+      <w:proofErr w:type="spellStart"/>
+      <w:r>
+        <w:rPr>
+          <w:lang w:val="es-MX"/>
+        </w:rPr>
+        <w:t>tables.sql</w:t>
+      </w:r>
+      <w:proofErr w:type="spellEnd"/>
     </w:p>
     <w:p>
       <w:pPr>
@@ -223,8 +269,21 @@
         <w:jc w:val="both"/>
       </w:pPr>
       <w:r>
-        <w:t>Script stored procedures.sql</w:t>
-      </w:r>
+        <w:t xml:space="preserve">Script </w:t>
+      </w:r>
+      <w:proofErr w:type="spellStart"/>
+      <w:r>
+        <w:t>stored</w:t>
+      </w:r>
+      <w:proofErr w:type="spellEnd"/>
+      <w:r>
+        <w:t xml:space="preserve"> </w:t>
+      </w:r>
+      <w:proofErr w:type="spellStart"/>
+      <w:r>
+        <w:t>procedures.sql</w:t>
+      </w:r>
+      <w:proofErr w:type="spellEnd"/>
     </w:p>
     <w:p>
       <w:pPr>
@@ -245,8 +304,13 @@
         <w:jc w:val="both"/>
       </w:pPr>
       <w:r>
-        <w:t>Script data Areas.sql</w:t>
-      </w:r>
+        <w:t xml:space="preserve">Script data </w:t>
+      </w:r>
+      <w:proofErr w:type="spellStart"/>
+      <w:r>
+        <w:t>Areas.sql</w:t>
+      </w:r>
+      <w:proofErr w:type="spellEnd"/>
     </w:p>
     <w:p>
       <w:pPr>
@@ -287,16 +351,29 @@
         <w:jc w:val="both"/>
       </w:pPr>
       <w:r>
-        <w:t>DELETE FROM Area</w:t>
-      </w:r>
-    </w:p>
-    <w:p>
-      <w:pPr>
-        <w:ind w:left="708"/>
-        <w:jc w:val="both"/>
-      </w:pPr>
-      <w:r>
-        <w:t>DBCC CHECKIDENT ('Area', RESEED, 0);</w:t>
+        <w:t xml:space="preserve">DELETE FROM </w:t>
+      </w:r>
+      <w:proofErr w:type="spellStart"/>
+      <w:r>
+        <w:t>Area</w:t>
+      </w:r>
+      <w:proofErr w:type="spellEnd"/>
+    </w:p>
+    <w:p>
+      <w:pPr>
+        <w:ind w:left="708"/>
+        <w:jc w:val="both"/>
+      </w:pPr>
+      <w:r>
+        <w:t>DBCC CHECKIDENT ('</w:t>
+      </w:r>
+      <w:proofErr w:type="spellStart"/>
+      <w:r>
+        <w:t>Area</w:t>
+      </w:r>
+      <w:proofErr w:type="spellEnd"/>
+      <w:r>
+        <w:t>', RESEED, 0);</w:t>
       </w:r>
     </w:p>
     <w:p>
@@ -326,56 +403,46 @@
         <w:jc w:val="both"/>
       </w:pPr>
       <w:r>
-        <w:t>Ejecutar el script para cargar la data de l</w:t>
-      </w:r>
-      <w:r>
-        <w:t>os</w:t>
-      </w:r>
-      <w:r>
+        <w:t>Ejecutar el script para cargar la data de los parámetros:</w:t>
+      </w:r>
+    </w:p>
+    <w:p>
+      <w:pPr>
+        <w:ind w:left="708"/>
+        <w:jc w:val="both"/>
+      </w:pPr>
+      <w:r>
+        <w:t xml:space="preserve">Script data </w:t>
+      </w:r>
+      <w:proofErr w:type="spellStart"/>
+      <w:r>
+        <w:t>Parametros.sql</w:t>
+      </w:r>
+      <w:proofErr w:type="spellEnd"/>
+    </w:p>
+    <w:p>
+      <w:pPr>
+        <w:ind w:left="708"/>
+        <w:jc w:val="both"/>
+        <w:rPr>
+          <w:b/>
+          <w:bCs/>
+        </w:rPr>
+      </w:pPr>
+      <w:r>
+        <w:rPr>
+          <w:b/>
+          <w:bCs/>
+        </w:rPr>
+        <w:t>Nota:</w:t>
+      </w:r>
+      <w:r>
+        <w:rPr>
+          <w:b/>
+          <w:bCs/>
+        </w:rPr>
         <w:t xml:space="preserve"> </w:t>
       </w:r>
-      <w:r>
-        <w:t>parámetros</w:t>
-      </w:r>
-      <w:r>
-        <w:t>:</w:t>
-      </w:r>
-    </w:p>
-    <w:p>
-      <w:pPr>
-        <w:ind w:left="708"/>
-        <w:jc w:val="both"/>
-      </w:pPr>
-      <w:r>
-        <w:t xml:space="preserve">Script data </w:t>
-      </w:r>
-      <w:r>
-        <w:t>Parametros.sql</w:t>
-      </w:r>
-    </w:p>
-    <w:p>
-      <w:pPr>
-        <w:ind w:left="708"/>
-        <w:jc w:val="both"/>
-        <w:rPr>
-          <w:b/>
-          <w:bCs/>
-        </w:rPr>
-      </w:pPr>
-      <w:r>
-        <w:rPr>
-          <w:b/>
-          <w:bCs/>
-        </w:rPr>
-        <w:t>Nota:</w:t>
-      </w:r>
-      <w:r>
-        <w:rPr>
-          <w:b/>
-          <w:bCs/>
-        </w:rPr>
-        <w:t xml:space="preserve"> </w:t>
-      </w:r>
     </w:p>
     <w:p>
       <w:pPr>
@@ -394,9 +461,11 @@
       <w:r>
         <w:t xml:space="preserve">DELETE FROM </w:t>
       </w:r>
+      <w:proofErr w:type="spellStart"/>
       <w:r>
         <w:t>Parametro</w:t>
       </w:r>
+      <w:proofErr w:type="spellEnd"/>
     </w:p>
     <w:p>
       <w:pPr>
@@ -406,14 +475,13 @@
       <w:r>
         <w:t>DBCC CHECKIDENT ('</w:t>
       </w:r>
+      <w:proofErr w:type="spellStart"/>
       <w:r>
         <w:t>Parametro</w:t>
       </w:r>
-      <w:r>
-        <w:t xml:space="preserve"> </w:t>
-      </w:r>
-      <w:r>
-        <w:t>', RESEED, 0);</w:t>
+      <w:proofErr w:type="spellEnd"/>
+      <w:r>
+        <w:t xml:space="preserve"> ', RESEED, 0);</w:t>
       </w:r>
     </w:p>
     <w:p>
@@ -480,24 +548,22 @@
         <w:jc w:val="both"/>
       </w:pPr>
       <w:r>
-        <w:lastRenderedPageBreak/>
-        <w:t xml:space="preserve">Ejecutar el script para cargar la data de los </w:t>
-      </w:r>
-      <w:r>
-        <w:t>empleados</w:t>
-      </w:r>
-      <w:r>
-        <w:t>:</w:t>
-      </w:r>
-    </w:p>
-    <w:p>
-      <w:pPr>
-        <w:ind w:left="708"/>
-        <w:jc w:val="both"/>
-      </w:pPr>
-      <w:r>
-        <w:t>Script data Empleados.sql</w:t>
-      </w:r>
+        <w:t>Ejecutar el script para cargar la data de los empleados:</w:t>
+      </w:r>
+    </w:p>
+    <w:p>
+      <w:pPr>
+        <w:ind w:left="708"/>
+        <w:jc w:val="both"/>
+      </w:pPr>
+      <w:r>
+        <w:t xml:space="preserve">Script data </w:t>
+      </w:r>
+      <w:proofErr w:type="spellStart"/>
+      <w:r>
+        <w:t>Empleados.sql</w:t>
+      </w:r>
+      <w:proofErr w:type="spellEnd"/>
     </w:p>
     <w:p>
       <w:pPr>
@@ -587,23 +653,22 @@
         <w:jc w:val="both"/>
       </w:pPr>
       <w:r>
-        <w:t xml:space="preserve">Ejecutar el script para cargar la data de los </w:t>
-      </w:r>
-      <w:r>
-        <w:t>usuarios</w:t>
-      </w:r>
-      <w:r>
-        <w:t>:</w:t>
-      </w:r>
-    </w:p>
-    <w:p>
-      <w:pPr>
-        <w:ind w:left="708"/>
-        <w:jc w:val="both"/>
-      </w:pPr>
-      <w:r>
-        <w:t>Script data Usuarios.sql</w:t>
-      </w:r>
+        <w:t>Ejecutar el script para cargar la data de los usuarios:</w:t>
+      </w:r>
+    </w:p>
+    <w:p>
+      <w:pPr>
+        <w:ind w:left="708"/>
+        <w:jc w:val="both"/>
+      </w:pPr>
+      <w:r>
+        <w:t xml:space="preserve">Script data </w:t>
+      </w:r>
+      <w:proofErr w:type="spellStart"/>
+      <w:r>
+        <w:t>Usuarios.sql</w:t>
+      </w:r>
+      <w:proofErr w:type="spellEnd"/>
     </w:p>
     <w:p>
       <w:pPr>

--- a/3. Documents/1. Pase a produccion/2. Creación de base de datos.docx
+++ b/3. Documents/1. Pase a produccion/2. Creación de base de datos.docx
@@ -481,7 +481,7 @@
       </w:r>
       <w:proofErr w:type="spellEnd"/>
       <w:r>
-        <w:t xml:space="preserve"> ', RESEED, 0);</w:t>
+        <w:t>', RESEED, 0);</w:t>
       </w:r>
     </w:p>
     <w:p>
@@ -622,7 +622,7 @@
         <w:t>Empleado</w:t>
       </w:r>
       <w:r>
-        <w:t xml:space="preserve"> ', RESEED, 0);</w:t>
+        <w:t>', RESEED, 0);</w:t>
       </w:r>
     </w:p>
     <w:p>
@@ -727,7 +727,7 @@
         <w:t>Usuario</w:t>
       </w:r>
       <w:r>
-        <w:t xml:space="preserve"> ', RESEED, 0);</w:t>
+        <w:t>', RESEED, 0);</w:t>
       </w:r>
     </w:p>
     <w:p>

--- a/3. Documents/1. Pase a produccion/2. Creación de base de datos.docx
+++ b/3. Documents/1. Pase a produccion/2. Creación de base de datos.docx
@@ -149,6 +149,69 @@
           <w:lang w:val="es-MX"/>
         </w:rPr>
         <w:t>Requerimiento 2680218 - Desarrollo web para notificación de cumpleaños RH / APMTC</w:t>
+      </w:r>
+    </w:p>
+    <w:p>
+      <w:pPr>
+        <w:pStyle w:val="Prrafodelista"/>
+        <w:jc w:val="both"/>
+        <w:rPr>
+          <w:lang w:val="es-MX"/>
+        </w:rPr>
+      </w:pPr>
+    </w:p>
+    <w:p>
+      <w:pPr>
+        <w:pStyle w:val="Prrafodelista"/>
+        <w:jc w:val="both"/>
+        <w:rPr>
+          <w:lang w:val="es-MX"/>
+        </w:rPr>
+      </w:pPr>
+      <w:r>
+        <w:rPr>
+          <w:lang w:val="es-MX"/>
+        </w:rPr>
+        <w:t>Ruta de los archivos:</w:t>
+      </w:r>
+    </w:p>
+    <w:p>
+      <w:pPr>
+        <w:pStyle w:val="Prrafodelista"/>
+        <w:jc w:val="both"/>
+        <w:rPr>
+          <w:lang w:val="es-MX"/>
+        </w:rPr>
+      </w:pPr>
+      <w:proofErr w:type="spellStart"/>
+      <w:proofErr w:type="gramStart"/>
+      <w:r>
+        <w:rPr>
+          <w:lang w:val="es-MX"/>
+        </w:rPr>
+        <w:t>APM.Birthday.Documents</w:t>
+      </w:r>
+      <w:proofErr w:type="spellEnd"/>
+      <w:proofErr w:type="gramEnd"/>
+      <w:r>
+        <w:rPr>
+          <w:lang w:val="es-MX"/>
+        </w:rPr>
+        <w:t xml:space="preserve">/1. </w:t>
+      </w:r>
+      <w:proofErr w:type="spellStart"/>
+      <w:r>
+        <w:rPr>
+          <w:lang w:val="es-MX"/>
+        </w:rPr>
+        <w:t>Database</w:t>
+      </w:r>
+      <w:proofErr w:type="spellEnd"/>
+      <w:r>
+        <w:rPr>
+          <w:lang w:val="es-MX"/>
+        </w:rPr>
+        <w:t>/</w:t>
       </w:r>
     </w:p>
     <w:p>

--- a/3. Documents/1. Pase a produccion/2. Creación de base de datos.docx
+++ b/3. Documents/1. Pase a produccion/2. Creación de base de datos.docx
@@ -570,25 +570,6 @@
     </w:p>
     <w:p>
       <w:pPr>
-        <w:pStyle w:val="Prrafodelista"/>
-        <w:jc w:val="both"/>
-      </w:pPr>
-    </w:p>
-    <w:p>
-      <w:pPr>
-        <w:pStyle w:val="Prrafodelista"/>
-        <w:jc w:val="both"/>
-      </w:pPr>
-    </w:p>
-    <w:p>
-      <w:pPr>
-        <w:pStyle w:val="Prrafodelista"/>
-        <w:jc w:val="both"/>
-      </w:pPr>
-    </w:p>
-    <w:p>
-      <w:pPr>
-        <w:pStyle w:val="Prrafodelista"/>
         <w:jc w:val="both"/>
       </w:pPr>
     </w:p>

--- a/3. Documents/1. Pase a produccion/2. Creación de base de datos.docx
+++ b/3. Documents/1. Pase a produccion/2. Creación de base de datos.docx
@@ -180,14 +180,14 @@
         <w:pStyle w:val="Prrafodelista"/>
         <w:jc w:val="both"/>
         <w:rPr>
-          <w:lang w:val="es-MX"/>
+          <w:lang w:val="en-US"/>
         </w:rPr>
       </w:pPr>
       <w:proofErr w:type="spellStart"/>
       <w:proofErr w:type="gramStart"/>
       <w:r>
         <w:rPr>
-          <w:lang w:val="es-MX"/>
+          <w:lang w:val="en-US"/>
         </w:rPr>
         <w:t>APM.Birthday.Documents</w:t>
       </w:r>
@@ -195,45 +195,31 @@
       <w:proofErr w:type="gramEnd"/>
       <w:r>
         <w:rPr>
-          <w:lang w:val="es-MX"/>
-        </w:rPr>
-        <w:t xml:space="preserve">/1. </w:t>
-      </w:r>
-      <w:proofErr w:type="spellStart"/>
-      <w:r>
-        <w:rPr>
-          <w:lang w:val="es-MX"/>
-        </w:rPr>
-        <w:t>Database</w:t>
-      </w:r>
-      <w:proofErr w:type="spellEnd"/>
-      <w:r>
-        <w:rPr>
-          <w:lang w:val="es-MX"/>
-        </w:rPr>
-        <w:t>/</w:t>
-      </w:r>
-    </w:p>
-    <w:p>
-      <w:pPr>
-        <w:pStyle w:val="Prrafodelista"/>
-        <w:jc w:val="both"/>
-        <w:rPr>
-          <w:lang w:val="es-MX"/>
-        </w:rPr>
-      </w:pPr>
-    </w:p>
-    <w:p>
-      <w:pPr>
-        <w:pStyle w:val="Prrafodelista"/>
-        <w:jc w:val="both"/>
-        <w:rPr>
-          <w:lang w:val="es-MX"/>
-        </w:rPr>
-      </w:pPr>
-      <w:r>
-        <w:rPr>
-          <w:lang w:val="es-MX"/>
+          <w:lang w:val="en-US"/>
+        </w:rPr>
+        <w:t>/1. Database/</w:t>
+      </w:r>
+    </w:p>
+    <w:p>
+      <w:pPr>
+        <w:pStyle w:val="Prrafodelista"/>
+        <w:jc w:val="both"/>
+        <w:rPr>
+          <w:lang w:val="en-US"/>
+        </w:rPr>
+      </w:pPr>
+    </w:p>
+    <w:p>
+      <w:pPr>
+        <w:pStyle w:val="Prrafodelista"/>
+        <w:jc w:val="both"/>
+        <w:rPr>
+          <w:lang w:val="en-US"/>
+        </w:rPr>
+      </w:pPr>
+      <w:r>
+        <w:rPr>
+          <w:lang w:val="en-US"/>
         </w:rPr>
         <w:t>USE [DBNAME]</w:t>
       </w:r>
@@ -243,7 +229,7 @@
         <w:pStyle w:val="Prrafodelista"/>
         <w:jc w:val="both"/>
         <w:rPr>
-          <w:lang w:val="es-MX"/>
+          <w:lang w:val="en-US"/>
         </w:rPr>
       </w:pPr>
     </w:p>
@@ -365,12 +351,21 @@
       <w:pPr>
         <w:ind w:left="708"/>
         <w:jc w:val="both"/>
-      </w:pPr>
-      <w:r>
+        <w:rPr>
+          <w:lang w:val="en-US"/>
+        </w:rPr>
+      </w:pPr>
+      <w:r>
+        <w:rPr>
+          <w:lang w:val="en-US"/>
+        </w:rPr>
         <w:t xml:space="preserve">Script data </w:t>
       </w:r>
       <w:proofErr w:type="spellStart"/>
       <w:r>
+        <w:rPr>
+          <w:lang w:val="en-US"/>
+        </w:rPr>
         <w:t>Areas.sql</w:t>
       </w:r>
       <w:proofErr w:type="spellEnd"/>
@@ -382,21 +377,16 @@
         <w:rPr>
           <w:b/>
           <w:bCs/>
-        </w:rPr>
-      </w:pPr>
-      <w:r>
-        <w:rPr>
-          <w:b/>
-          <w:bCs/>
-        </w:rPr>
-        <w:t>Nota:</w:t>
-      </w:r>
-      <w:r>
-        <w:rPr>
-          <w:b/>
-          <w:bCs/>
-        </w:rPr>
-        <w:t xml:space="preserve"> </w:t>
+          <w:lang w:val="en-US"/>
+        </w:rPr>
+      </w:pPr>
+      <w:r>
+        <w:rPr>
+          <w:b/>
+          <w:bCs/>
+          <w:lang w:val="en-US"/>
+        </w:rPr>
+        <w:t xml:space="preserve">Nota: </w:t>
       </w:r>
     </w:p>
     <w:p>
@@ -412,32 +402,39 @@
       <w:pPr>
         <w:ind w:left="708"/>
         <w:jc w:val="both"/>
-      </w:pPr>
-      <w:r>
-        <w:t xml:space="preserve">DELETE FROM </w:t>
-      </w:r>
-      <w:proofErr w:type="spellStart"/>
-      <w:r>
-        <w:t>Area</w:t>
-      </w:r>
-      <w:proofErr w:type="spellEnd"/>
+        <w:rPr>
+          <w:lang w:val="en-US"/>
+        </w:rPr>
+      </w:pPr>
+      <w:r>
+        <w:rPr>
+          <w:lang w:val="en-US"/>
+        </w:rPr>
+        <w:t>DELETE FROM Area</w:t>
+      </w:r>
     </w:p>
     <w:p>
       <w:pPr>
         <w:ind w:left="708"/>
         <w:jc w:val="both"/>
-      </w:pPr>
-      <w:r>
-        <w:t>DBCC CHECKIDENT ('</w:t>
-      </w:r>
-      <w:proofErr w:type="spellStart"/>
-      <w:r>
-        <w:t>Area</w:t>
-      </w:r>
-      <w:proofErr w:type="spellEnd"/>
-      <w:r>
-        <w:t>', RESEED, 0);</w:t>
-      </w:r>
+        <w:rPr>
+          <w:lang w:val="en-US"/>
+        </w:rPr>
+      </w:pPr>
+      <w:r>
+        <w:rPr>
+          <w:lang w:val="en-US"/>
+        </w:rPr>
+        <w:t>DBCC CHECKIDENT ('Area', RESEED, 0</w:t>
+      </w:r>
+      <w:proofErr w:type="gramStart"/>
+      <w:r>
+        <w:rPr>
+          <w:lang w:val="en-US"/>
+        </w:rPr>
+        <w:t>);</w:t>
+      </w:r>
+      <w:proofErr w:type="gramEnd"/>
     </w:p>
     <w:p>
       <w:pPr>
@@ -520,12 +517,21 @@
       <w:pPr>
         <w:ind w:left="708"/>
         <w:jc w:val="both"/>
-      </w:pPr>
-      <w:r>
+        <w:rPr>
+          <w:lang w:val="en-US"/>
+        </w:rPr>
+      </w:pPr>
+      <w:r>
+        <w:rPr>
+          <w:lang w:val="en-US"/>
+        </w:rPr>
         <w:t xml:space="preserve">DELETE FROM </w:t>
       </w:r>
       <w:proofErr w:type="spellStart"/>
       <w:r>
+        <w:rPr>
+          <w:lang w:val="en-US"/>
+        </w:rPr>
         <w:t>Parametro</w:t>
       </w:r>
       <w:proofErr w:type="spellEnd"/>
@@ -534,18 +540,38 @@
       <w:pPr>
         <w:ind w:left="708"/>
         <w:jc w:val="both"/>
-      </w:pPr>
-      <w:r>
+        <w:rPr>
+          <w:lang w:val="en-US"/>
+        </w:rPr>
+      </w:pPr>
+      <w:r>
+        <w:rPr>
+          <w:lang w:val="en-US"/>
+        </w:rPr>
         <w:t>DBCC CHECKIDENT ('</w:t>
       </w:r>
       <w:proofErr w:type="spellStart"/>
       <w:r>
+        <w:rPr>
+          <w:lang w:val="en-US"/>
+        </w:rPr>
         <w:t>Parametro</w:t>
       </w:r>
       <w:proofErr w:type="spellEnd"/>
       <w:r>
-        <w:t>', RESEED, 0);</w:t>
-      </w:r>
+        <w:rPr>
+          <w:lang w:val="en-US"/>
+        </w:rPr>
+        <w:t>', RESEED, 0</w:t>
+      </w:r>
+      <w:proofErr w:type="gramStart"/>
+      <w:r>
+        <w:rPr>
+          <w:lang w:val="en-US"/>
+        </w:rPr>
+        <w:t>);</w:t>
+      </w:r>
+      <w:proofErr w:type="gramEnd"/>
     </w:p>
     <w:p>
       <w:pPr>
@@ -646,28 +672,61 @@
       <w:pPr>
         <w:ind w:left="708"/>
         <w:jc w:val="both"/>
-      </w:pPr>
-      <w:r>
+        <w:rPr>
+          <w:lang w:val="en-US"/>
+        </w:rPr>
+      </w:pPr>
+      <w:r>
+        <w:rPr>
+          <w:lang w:val="en-US"/>
+        </w:rPr>
         <w:t xml:space="preserve">DELETE FROM </w:t>
       </w:r>
-      <w:r>
+      <w:proofErr w:type="spellStart"/>
+      <w:r>
+        <w:rPr>
+          <w:lang w:val="en-US"/>
+        </w:rPr>
         <w:t>Empleado</w:t>
       </w:r>
+      <w:proofErr w:type="spellEnd"/>
     </w:p>
     <w:p>
       <w:pPr>
         <w:ind w:left="708"/>
         <w:jc w:val="both"/>
-      </w:pPr>
-      <w:r>
+        <w:rPr>
+          <w:lang w:val="en-US"/>
+        </w:rPr>
+      </w:pPr>
+      <w:r>
+        <w:rPr>
+          <w:lang w:val="en-US"/>
+        </w:rPr>
         <w:t>DBCC CHECKIDENT ('</w:t>
       </w:r>
-      <w:r>
+      <w:proofErr w:type="spellStart"/>
+      <w:r>
+        <w:rPr>
+          <w:lang w:val="en-US"/>
+        </w:rPr>
         <w:t>Empleado</w:t>
       </w:r>
-      <w:r>
-        <w:t>', RESEED, 0);</w:t>
-      </w:r>
+      <w:proofErr w:type="spellEnd"/>
+      <w:r>
+        <w:rPr>
+          <w:lang w:val="en-US"/>
+        </w:rPr>
+        <w:t>', RESEED, 0</w:t>
+      </w:r>
+      <w:proofErr w:type="gramStart"/>
+      <w:r>
+        <w:rPr>
+          <w:lang w:val="en-US"/>
+        </w:rPr>
+        <w:t>);</w:t>
+      </w:r>
+      <w:proofErr w:type="gramEnd"/>
     </w:p>
     <w:p>
       <w:pPr>
@@ -751,40 +810,506 @@
       <w:pPr>
         <w:ind w:left="708"/>
         <w:jc w:val="both"/>
-      </w:pPr>
-      <w:r>
+        <w:rPr>
+          <w:lang w:val="en-US"/>
+        </w:rPr>
+      </w:pPr>
+      <w:r>
+        <w:rPr>
+          <w:lang w:val="en-US"/>
+        </w:rPr>
         <w:t xml:space="preserve">DELETE FROM </w:t>
       </w:r>
-      <w:r>
+      <w:proofErr w:type="spellStart"/>
+      <w:r>
+        <w:rPr>
+          <w:lang w:val="en-US"/>
+        </w:rPr>
         <w:t>Usuario</w:t>
       </w:r>
+      <w:proofErr w:type="spellEnd"/>
     </w:p>
     <w:p>
       <w:pPr>
         <w:ind w:left="708"/>
         <w:jc w:val="both"/>
-      </w:pPr>
-      <w:r>
+        <w:rPr>
+          <w:lang w:val="en-US"/>
+        </w:rPr>
+      </w:pPr>
+      <w:r>
+        <w:rPr>
+          <w:lang w:val="en-US"/>
+        </w:rPr>
         <w:t>DBCC CHECKIDENT ('</w:t>
       </w:r>
-      <w:r>
+      <w:proofErr w:type="spellStart"/>
+      <w:r>
+        <w:rPr>
+          <w:lang w:val="en-US"/>
+        </w:rPr>
         <w:t>Usuario</w:t>
       </w:r>
-      <w:r>
-        <w:t>', RESEED, 0);</w:t>
-      </w:r>
-    </w:p>
-    <w:p>
-      <w:pPr>
-        <w:pStyle w:val="Prrafodelista"/>
-        <w:jc w:val="both"/>
-        <w:rPr>
-          <w:lang w:val="es-MX"/>
-        </w:rPr>
+      <w:proofErr w:type="spellEnd"/>
+      <w:r>
+        <w:rPr>
+          <w:lang w:val="en-US"/>
+        </w:rPr>
+        <w:t>', RESEED, 0</w:t>
+      </w:r>
+      <w:proofErr w:type="gramStart"/>
+      <w:r>
+        <w:rPr>
+          <w:lang w:val="en-US"/>
+        </w:rPr>
+        <w:t>);</w:t>
+      </w:r>
+      <w:proofErr w:type="gramEnd"/>
+    </w:p>
+    <w:p>
+      <w:pPr>
+        <w:pStyle w:val="Prrafodelista"/>
+        <w:jc w:val="both"/>
       </w:pPr>
       <w:r>
         <w:t>Luego volver a ejecutar el script.</w:t>
       </w:r>
+    </w:p>
+    <w:p>
+      <w:pPr>
+        <w:jc w:val="both"/>
+        <w:rPr>
+          <w:lang w:val="es-MX"/>
+        </w:rPr>
+      </w:pPr>
+    </w:p>
+    <w:p>
+      <w:pPr>
+        <w:pStyle w:val="Prrafodelista"/>
+        <w:numPr>
+          <w:ilvl w:val="0"/>
+          <w:numId w:val="1"/>
+        </w:numPr>
+        <w:rPr>
+          <w:lang w:val="es-MX"/>
+        </w:rPr>
+      </w:pPr>
+      <w:r>
+        <w:rPr>
+          <w:lang w:val="es-MX"/>
+        </w:rPr>
+        <w:t>Modificar la ruta donde se guardará la plantilla para el env</w:t>
+      </w:r>
+      <w:r>
+        <w:rPr>
+          <w:lang w:val="es-MX"/>
+        </w:rPr>
+        <w:t xml:space="preserve">ío </w:t>
+      </w:r>
+      <w:r>
+        <w:rPr>
+          <w:lang w:val="es-MX"/>
+        </w:rPr>
+        <w:t>de correos.</w:t>
+      </w:r>
+    </w:p>
+    <w:p>
+      <w:pPr>
+        <w:pStyle w:val="Prrafodelista"/>
+        <w:rPr>
+          <w:lang w:val="es-MX"/>
+        </w:rPr>
+      </w:pPr>
+    </w:p>
+    <w:p>
+      <w:pPr>
+        <w:pStyle w:val="Prrafodelista"/>
+        <w:rPr>
+          <w:lang w:val="en-US"/>
+        </w:rPr>
+      </w:pPr>
+      <w:r>
+        <w:rPr>
+          <w:lang w:val="en-US"/>
+        </w:rPr>
+        <w:t>USE [DBNAME]</w:t>
+      </w:r>
+    </w:p>
+    <w:p>
+      <w:pPr>
+        <w:pStyle w:val="Prrafodelista"/>
+        <w:rPr>
+          <w:lang w:val="en-US"/>
+        </w:rPr>
+      </w:pPr>
+      <w:r>
+        <w:rPr>
+          <w:lang w:val="en-US"/>
+        </w:rPr>
+        <w:t>GO</w:t>
+      </w:r>
+    </w:p>
+    <w:p>
+      <w:pPr>
+        <w:pStyle w:val="Prrafodelista"/>
+        <w:spacing w:before="120" w:after="120" w:line="240" w:lineRule="auto"/>
+        <w:jc w:val="both"/>
+        <w:rPr>
+          <w:noProof/>
+          <w:lang w:val="en-US"/>
+        </w:rPr>
+      </w:pPr>
+      <w:r>
+        <w:rPr>
+          <w:noProof/>
+          <w:lang w:val="en-US"/>
+        </w:rPr>
+        <w:t>UPDATE Parametro</w:t>
+      </w:r>
+    </w:p>
+    <w:p>
+      <w:pPr>
+        <w:pStyle w:val="Prrafodelista"/>
+        <w:spacing w:before="120" w:after="120" w:line="240" w:lineRule="auto"/>
+        <w:jc w:val="both"/>
+        <w:rPr>
+          <w:noProof/>
+          <w:lang w:val="en-US"/>
+        </w:rPr>
+      </w:pPr>
+      <w:r>
+        <w:rPr>
+          <w:noProof/>
+          <w:lang w:val="en-US"/>
+        </w:rPr>
+        <w:t>SET Descripcion='</w:t>
+      </w:r>
+      <w:r>
+        <w:rPr>
+          <w:b/>
+          <w:bCs/>
+          <w:noProof/>
+          <w:lang w:val="en-US"/>
+        </w:rPr>
+        <w:t>C:\APM-2680218\PLANTILLAS\EmpleadoBirthdayToday.html</w:t>
+      </w:r>
+      <w:r>
+        <w:rPr>
+          <w:noProof/>
+          <w:lang w:val="en-US"/>
+        </w:rPr>
+        <w:t>'</w:t>
+      </w:r>
+    </w:p>
+    <w:p>
+      <w:pPr>
+        <w:pStyle w:val="Prrafodelista"/>
+        <w:rPr>
+          <w:noProof/>
+          <w:lang w:val="en-US"/>
+        </w:rPr>
+      </w:pPr>
+      <w:r>
+        <w:rPr>
+          <w:noProof/>
+          <w:lang w:val="en-US"/>
+        </w:rPr>
+        <w:t>WHERE IdParametro = 6</w:t>
+      </w:r>
+    </w:p>
+    <w:p>
+      <w:pPr>
+        <w:pStyle w:val="Prrafodelista"/>
+        <w:rPr>
+          <w:lang w:val="en-US"/>
+        </w:rPr>
+      </w:pPr>
+    </w:p>
+    <w:p>
+      <w:pPr>
+        <w:pStyle w:val="Prrafodelista"/>
+        <w:numPr>
+          <w:ilvl w:val="0"/>
+          <w:numId w:val="1"/>
+        </w:numPr>
+        <w:rPr>
+          <w:lang w:val="es-MX"/>
+        </w:rPr>
+      </w:pPr>
+      <w:r>
+        <w:rPr>
+          <w:lang w:val="es-MX"/>
+        </w:rPr>
+        <w:t xml:space="preserve">Modificar la ruta donde se guardará la </w:t>
+      </w:r>
+      <w:proofErr w:type="spellStart"/>
+      <w:r>
+        <w:rPr>
+          <w:lang w:val="es-MX"/>
+        </w:rPr>
+        <w:t>U</w:t>
+      </w:r>
+      <w:r>
+        <w:rPr>
+          <w:lang w:val="es-MX"/>
+        </w:rPr>
+        <w:t>rl</w:t>
+      </w:r>
+      <w:proofErr w:type="spellEnd"/>
+      <w:r>
+        <w:rPr>
+          <w:lang w:val="es-MX"/>
+        </w:rPr>
+        <w:t xml:space="preserve"> de la pantalla de cambio de clave, reemplazar por la </w:t>
+      </w:r>
+      <w:proofErr w:type="spellStart"/>
+      <w:r>
+        <w:rPr>
+          <w:lang w:val="es-MX"/>
+        </w:rPr>
+        <w:t>url</w:t>
+      </w:r>
+      <w:proofErr w:type="spellEnd"/>
+      <w:r>
+        <w:rPr>
+          <w:lang w:val="es-MX"/>
+        </w:rPr>
+        <w:t xml:space="preserve"> del </w:t>
+      </w:r>
+      <w:r>
+        <w:rPr>
+          <w:lang w:val="es-MX"/>
+        </w:rPr>
+        <w:t>dominio de la web</w:t>
+      </w:r>
+      <w:r>
+        <w:rPr>
+          <w:lang w:val="es-MX"/>
+        </w:rPr>
+        <w:t xml:space="preserve"> p</w:t>
+      </w:r>
+      <w:r>
+        <w:rPr>
+          <w:lang w:val="es-MX"/>
+        </w:rPr>
+        <w:t>u</w:t>
+      </w:r>
+      <w:r>
+        <w:rPr>
+          <w:lang w:val="es-MX"/>
+        </w:rPr>
+        <w:t>blic</w:t>
+      </w:r>
+      <w:r>
+        <w:rPr>
+          <w:lang w:val="es-MX"/>
+        </w:rPr>
+        <w:t>ada</w:t>
+      </w:r>
+      <w:r>
+        <w:rPr>
+          <w:lang w:val="es-MX"/>
+        </w:rPr>
+        <w:t>.</w:t>
+      </w:r>
+    </w:p>
+    <w:p>
+      <w:pPr>
+        <w:pStyle w:val="Prrafodelista"/>
+        <w:rPr>
+          <w:lang w:val="es-MX"/>
+        </w:rPr>
+      </w:pPr>
+    </w:p>
+    <w:p>
+      <w:pPr>
+        <w:pStyle w:val="Prrafodelista"/>
+        <w:rPr>
+          <w:lang w:val="en-US"/>
+        </w:rPr>
+      </w:pPr>
+      <w:r>
+        <w:rPr>
+          <w:lang w:val="en-US"/>
+        </w:rPr>
+        <w:t>USE [DBNAME]</w:t>
+      </w:r>
+    </w:p>
+    <w:p>
+      <w:pPr>
+        <w:pStyle w:val="Prrafodelista"/>
+        <w:rPr>
+          <w:lang w:val="en-US"/>
+        </w:rPr>
+      </w:pPr>
+      <w:r>
+        <w:rPr>
+          <w:lang w:val="en-US"/>
+        </w:rPr>
+        <w:t>GO</w:t>
+      </w:r>
+    </w:p>
+    <w:p>
+      <w:pPr>
+        <w:pStyle w:val="Prrafodelista"/>
+        <w:rPr>
+          <w:lang w:val="en-US"/>
+        </w:rPr>
+      </w:pPr>
+      <w:r>
+        <w:rPr>
+          <w:lang w:val="en-US"/>
+        </w:rPr>
+        <w:t xml:space="preserve">UPDATE </w:t>
+      </w:r>
+      <w:proofErr w:type="spellStart"/>
+      <w:r>
+        <w:rPr>
+          <w:lang w:val="en-US"/>
+        </w:rPr>
+        <w:t>Parametro</w:t>
+      </w:r>
+      <w:proofErr w:type="spellEnd"/>
+    </w:p>
+    <w:p>
+      <w:pPr>
+        <w:pStyle w:val="Prrafodelista"/>
+        <w:rPr>
+          <w:lang w:val="en-US"/>
+        </w:rPr>
+      </w:pPr>
+      <w:r>
+        <w:rPr>
+          <w:lang w:val="en-US"/>
+        </w:rPr>
+        <w:t xml:space="preserve">SET </w:t>
+      </w:r>
+      <w:proofErr w:type="spellStart"/>
+      <w:r>
+        <w:rPr>
+          <w:lang w:val="en-US"/>
+        </w:rPr>
+        <w:t>Descripcion</w:t>
+      </w:r>
+      <w:proofErr w:type="spellEnd"/>
+      <w:r>
+        <w:rPr>
+          <w:lang w:val="en-US"/>
+        </w:rPr>
+        <w:t>=</w:t>
+      </w:r>
+      <w:r>
+        <w:rPr>
+          <w:b/>
+          <w:bCs/>
+          <w:lang w:val="en-US"/>
+        </w:rPr>
+        <w:t>'http://177.85.</w:t>
+      </w:r>
+      <w:r>
+        <w:rPr>
+          <w:b/>
+          <w:bCs/>
+          <w:lang w:val="en-US"/>
+        </w:rPr>
+        <w:t>**</w:t>
+      </w:r>
+      <w:r>
+        <w:rPr>
+          <w:b/>
+          <w:bCs/>
+          <w:lang w:val="en-US"/>
+        </w:rPr>
+        <w:t>.</w:t>
+      </w:r>
+      <w:r>
+        <w:rPr>
+          <w:b/>
+          <w:bCs/>
+          <w:lang w:val="en-US"/>
+        </w:rPr>
+        <w:t>**</w:t>
+      </w:r>
+      <w:r>
+        <w:rPr>
+          <w:b/>
+          <w:bCs/>
+          <w:lang w:val="en-US"/>
+        </w:rPr>
+        <w:t>:29</w:t>
+      </w:r>
+      <w:r>
+        <w:rPr>
+          <w:b/>
+          <w:bCs/>
+          <w:lang w:val="en-US"/>
+        </w:rPr>
+        <w:t>***</w:t>
+      </w:r>
+      <w:r>
+        <w:rPr>
+          <w:lang w:val="en-US"/>
+        </w:rPr>
+        <w:t>/portal/change-</w:t>
+      </w:r>
+      <w:proofErr w:type="spellStart"/>
+      <w:r>
+        <w:rPr>
+          <w:lang w:val="en-US"/>
+        </w:rPr>
+        <w:t>pwd</w:t>
+      </w:r>
+      <w:proofErr w:type="spellEnd"/>
+      <w:r>
+        <w:rPr>
+          <w:lang w:val="en-US"/>
+        </w:rPr>
+        <w:t>/'</w:t>
+      </w:r>
+    </w:p>
+    <w:p>
+      <w:pPr>
+        <w:pStyle w:val="Prrafodelista"/>
+        <w:rPr>
+          <w:lang w:val="es-MX"/>
+        </w:rPr>
+      </w:pPr>
+      <w:r>
+        <w:rPr>
+          <w:lang w:val="es-MX"/>
+        </w:rPr>
+        <w:t xml:space="preserve">WHERE </w:t>
+      </w:r>
+      <w:proofErr w:type="spellStart"/>
+      <w:r>
+        <w:rPr>
+          <w:lang w:val="es-MX"/>
+        </w:rPr>
+        <w:t>IdParametro</w:t>
+      </w:r>
+      <w:proofErr w:type="spellEnd"/>
+      <w:r>
+        <w:rPr>
+          <w:lang w:val="es-MX"/>
+        </w:rPr>
+        <w:t xml:space="preserve"> = 10</w:t>
+      </w:r>
+    </w:p>
+    <w:p>
+      <w:pPr>
+        <w:pStyle w:val="Prrafodelista"/>
+        <w:rPr>
+          <w:lang w:val="es-MX"/>
+        </w:rPr>
+      </w:pPr>
+    </w:p>
+    <w:p>
+      <w:pPr>
+        <w:pStyle w:val="Prrafodelista"/>
+        <w:rPr>
+          <w:lang w:val="es-MX"/>
+        </w:rPr>
+      </w:pPr>
     </w:p>
     <w:p>
       <w:pPr>
